--- a/Java/Core/Java 7 & Java 8 new features with Lambdas & Streams/Section 6 Method & Constructor References in Java 8/50. Method & Constructor References [Theory].docx
+++ b/Java/Core/Java 7 & Java 8 new features with Lambdas & Streams/Section 6 Method & Constructor References in Java 8/50. Method & Constructor References [Theory].docx
@@ -232,9 +232,9 @@
         </w:rPr>
         <w:drawing>
           <wp:inline distT="0" distB="0" distL="0" distR="0">
-            <wp:extent cx="7651115" cy="3196608"/>
+            <wp:extent cx="7651115" cy="3435716"/>
             <wp:effectExtent l="19050" t="0" r="6985" b="0"/>
-            <wp:docPr id="139" name="Picture 139"/>
+            <wp:docPr id="1" name="Picture 1"/>
             <wp:cNvGraphicFramePr>
               <a:graphicFrameLocks xmlns:a="http://schemas.openxmlformats.org/drawingml/2006/main" noChangeAspect="1"/>
             </wp:cNvGraphicFramePr>
@@ -242,7 +242,7 @@
               <a:graphicData uri="http://schemas.openxmlformats.org/drawingml/2006/picture">
                 <pic:pic xmlns:pic="http://schemas.openxmlformats.org/drawingml/2006/picture">
                   <pic:nvPicPr>
-                    <pic:cNvPr id="0" name="Picture 139"/>
+                    <pic:cNvPr id="0" name="Picture 1"/>
                     <pic:cNvPicPr>
                       <a:picLocks noChangeAspect="1" noChangeArrowheads="1"/>
                     </pic:cNvPicPr>
@@ -257,7 +257,7 @@
                   <pic:spPr bwMode="auto">
                     <a:xfrm>
                       <a:off x="0" y="0"/>
-                      <a:ext cx="7651115" cy="3196608"/>
+                      <a:ext cx="7651115" cy="3435716"/>
                     </a:xfrm>
                     <a:prstGeom prst="rect">
                       <a:avLst/>

--- a/Java/Core/Java 7 & Java 8 new features with Lambdas & Streams/Section 6 Method & Constructor References in Java 8/50. Method & Constructor References [Theory].docx
+++ b/Java/Core/Java 7 & Java 8 new features with Lambdas & Streams/Section 6 Method & Constructor References in Java 8/50. Method & Constructor References [Theory].docx
@@ -18,144 +18,14 @@
       </w:pPr>
       <w:r>
         <w:rPr>
-          <w:b/>
-          <w:lang w:val="en-IN"/>
-        </w:rPr>
-        <w:t>Agenda</w:t>
-      </w:r>
-      <w:r>
-        <w:rPr>
-          <w:u w:val="none"/>
-          <w:lang w:val="en-IN"/>
-        </w:rPr>
-        <w:t>:</w:t>
-      </w:r>
-    </w:p>
-    <w:p>
-      <w:pPr>
-        <w:pStyle w:val="ListParagraph"/>
-        <w:numPr>
-          <w:ilvl w:val="1"/>
-          <w:numId w:val="13"/>
-        </w:numPr>
-        <w:rPr>
-          <w:u w:val="none"/>
-          <w:lang w:val="en-IN"/>
-        </w:rPr>
-      </w:pPr>
-      <w:r>
-        <w:rPr>
-          <w:u w:val="none"/>
-          <w:lang w:val="en-IN"/>
-        </w:rPr>
-        <w:t>What is method reference?</w:t>
-      </w:r>
-    </w:p>
-    <w:p>
-      <w:pPr>
-        <w:pStyle w:val="ListParagraph"/>
-        <w:numPr>
-          <w:ilvl w:val="1"/>
-          <w:numId w:val="13"/>
-        </w:numPr>
-        <w:rPr>
-          <w:u w:val="none"/>
-          <w:lang w:val="en-IN"/>
-        </w:rPr>
-      </w:pPr>
-      <w:r>
-        <w:rPr>
-          <w:u w:val="none"/>
-          <w:lang w:val="en-IN"/>
-        </w:rPr>
-        <w:t>How to use them with lambda expression?</w:t>
-      </w:r>
-    </w:p>
-    <w:p>
-      <w:pPr>
-        <w:pStyle w:val="ListParagraph"/>
-        <w:numPr>
-          <w:ilvl w:val="0"/>
-          <w:numId w:val="13"/>
-        </w:numPr>
-        <w:ind w:left="426"/>
-        <w:rPr>
-          <w:u w:val="none"/>
-          <w:lang w:val="en-IN"/>
-        </w:rPr>
-      </w:pPr>
-      <w:r>
-        <w:rPr>
-          <w:u w:val="none"/>
-          <w:lang w:val="en-IN"/>
-        </w:rPr>
-        <w:t>Method reference was mainly used with lambda expression.</w:t>
-      </w:r>
-    </w:p>
-    <w:p>
-      <w:pPr>
-        <w:pStyle w:val="ListParagraph"/>
-        <w:numPr>
-          <w:ilvl w:val="0"/>
-          <w:numId w:val="13"/>
-        </w:numPr>
-        <w:ind w:left="426"/>
-        <w:rPr>
-          <w:u w:val="none"/>
-          <w:lang w:val="en-IN"/>
-        </w:rPr>
-      </w:pPr>
-      <w:r>
-        <w:rPr>
-          <w:u w:val="none"/>
-          <w:lang w:val="en-IN"/>
-        </w:rPr>
-        <w:t>When to use?</w:t>
-      </w:r>
-    </w:p>
-    <w:p>
-      <w:pPr>
-        <w:pStyle w:val="ListParagraph"/>
-        <w:numPr>
-          <w:ilvl w:val="1"/>
-          <w:numId w:val="13"/>
-        </w:numPr>
-        <w:rPr>
-          <w:u w:val="none"/>
-          <w:lang w:val="en-IN"/>
-        </w:rPr>
-      </w:pPr>
-      <w:r>
-        <w:rPr>
-          <w:u w:val="none"/>
-          <w:lang w:val="en-IN"/>
-        </w:rPr>
-        <w:t>Sometimes, the business logic that you want to write inside a lambda expression is already inside an already existing method.</w:t>
-      </w:r>
-    </w:p>
-    <w:p>
-      <w:pPr>
-        <w:pStyle w:val="ListParagraph"/>
-        <w:numPr>
-          <w:ilvl w:val="0"/>
-          <w:numId w:val="13"/>
-        </w:numPr>
-        <w:ind w:left="426"/>
-        <w:rPr>
-          <w:u w:val="none"/>
-          <w:lang w:val="en-IN"/>
-        </w:rPr>
-      </w:pPr>
-      <w:r>
-        <w:rPr>
           <w:noProof/>
           <w:u w:val="none"/>
         </w:rPr>
         <w:drawing>
           <wp:inline distT="0" distB="0" distL="0" distR="0">
-            <wp:extent cx="7651115" cy="3500083"/>
+            <wp:extent cx="7651115" cy="3810420"/>
             <wp:effectExtent l="19050" t="0" r="6985" b="0"/>
-            <wp:docPr id="130" name="Picture 130"/>
+            <wp:docPr id="2" name="Picture 1"/>
             <wp:cNvGraphicFramePr>
               <a:graphicFrameLocks xmlns:a="http://schemas.openxmlformats.org/drawingml/2006/main" noChangeAspect="1"/>
             </wp:cNvGraphicFramePr>
@@ -163,13 +33,13 @@
               <a:graphicData uri="http://schemas.openxmlformats.org/drawingml/2006/picture">
                 <pic:pic xmlns:pic="http://schemas.openxmlformats.org/drawingml/2006/picture">
                   <pic:nvPicPr>
-                    <pic:cNvPr id="0" name="Picture 130"/>
+                    <pic:cNvPr id="0" name="Picture 1"/>
                     <pic:cNvPicPr>
                       <a:picLocks noChangeAspect="1" noChangeArrowheads="1"/>
                     </pic:cNvPicPr>
                   </pic:nvPicPr>
                   <pic:blipFill>
-                    <a:blip r:embed="rId6" cstate="print"/>
+                    <a:blip r:embed="rId6"/>
                     <a:srcRect/>
                     <a:stretch>
                       <a:fillRect/>
@@ -178,7 +48,7 @@
                   <pic:spPr bwMode="auto">
                     <a:xfrm>
                       <a:off x="0" y="0"/>
-                      <a:ext cx="7651115" cy="3500083"/>
+                      <a:ext cx="7651115" cy="3810420"/>
                     </a:xfrm>
                     <a:prstGeom prst="rect">
                       <a:avLst/>
@@ -213,28 +83,14 @@
       </w:pPr>
       <w:r>
         <w:rPr>
-          <w:u w:val="none"/>
-          <w:lang w:val="en-IN"/>
-        </w:rPr>
-        <w:t>Static Method Reference:</w:t>
-      </w:r>
-      <w:r>
-        <w:rPr>
-          <w:u w:val="none"/>
-          <w:lang w:val="en-IN"/>
-        </w:rPr>
-        <w:br/>
-      </w:r>
-      <w:r>
-        <w:rPr>
           <w:noProof/>
           <w:u w:val="none"/>
         </w:rPr>
         <w:drawing>
           <wp:inline distT="0" distB="0" distL="0" distR="0">
-            <wp:extent cx="7651115" cy="3435716"/>
+            <wp:extent cx="7651115" cy="2628891"/>
             <wp:effectExtent l="19050" t="0" r="6985" b="0"/>
-            <wp:docPr id="1" name="Picture 1"/>
+            <wp:docPr id="4" name="Picture 4"/>
             <wp:cNvGraphicFramePr>
               <a:graphicFrameLocks xmlns:a="http://schemas.openxmlformats.org/drawingml/2006/main" noChangeAspect="1"/>
             </wp:cNvGraphicFramePr>
@@ -242,13 +98,13 @@
               <a:graphicData uri="http://schemas.openxmlformats.org/drawingml/2006/picture">
                 <pic:pic xmlns:pic="http://schemas.openxmlformats.org/drawingml/2006/picture">
                   <pic:nvPicPr>
-                    <pic:cNvPr id="0" name="Picture 1"/>
+                    <pic:cNvPr id="0" name="Picture 4"/>
                     <pic:cNvPicPr>
                       <a:picLocks noChangeAspect="1" noChangeArrowheads="1"/>
                     </pic:cNvPicPr>
                   </pic:nvPicPr>
                   <pic:blipFill>
-                    <a:blip r:embed="rId7" cstate="print"/>
+                    <a:blip r:embed="rId7"/>
                     <a:srcRect/>
                     <a:stretch>
                       <a:fillRect/>
@@ -257,7 +113,268 @@
                   <pic:spPr bwMode="auto">
                     <a:xfrm>
                       <a:off x="0" y="0"/>
-                      <a:ext cx="7651115" cy="3435716"/>
+                      <a:ext cx="7651115" cy="2628891"/>
+                    </a:xfrm>
+                    <a:prstGeom prst="rect">
+                      <a:avLst/>
+                    </a:prstGeom>
+                    <a:noFill/>
+                    <a:ln w="9525">
+                      <a:noFill/>
+                      <a:miter lim="800000"/>
+                      <a:headEnd/>
+                      <a:tailEnd/>
+                    </a:ln>
+                  </pic:spPr>
+                </pic:pic>
+              </a:graphicData>
+            </a:graphic>
+          </wp:inline>
+        </w:drawing>
+      </w:r>
+    </w:p>
+    <w:p>
+      <w:pPr>
+        <w:pStyle w:val="ListParagraph"/>
+        <w:numPr>
+          <w:ilvl w:val="0"/>
+          <w:numId w:val="13"/>
+        </w:numPr>
+        <w:ind w:left="426"/>
+        <w:rPr>
+          <w:u w:val="none"/>
+          <w:lang w:val="en-IN"/>
+        </w:rPr>
+      </w:pPr>
+      <w:r>
+        <w:rPr>
+          <w:noProof/>
+          <w:u w:val="none"/>
+        </w:rPr>
+        <w:drawing>
+          <wp:inline distT="0" distB="0" distL="0" distR="0">
+            <wp:extent cx="7651115" cy="1911751"/>
+            <wp:effectExtent l="19050" t="0" r="6985" b="0"/>
+            <wp:docPr id="7" name="Picture 7"/>
+            <wp:cNvGraphicFramePr>
+              <a:graphicFrameLocks xmlns:a="http://schemas.openxmlformats.org/drawingml/2006/main" noChangeAspect="1"/>
+            </wp:cNvGraphicFramePr>
+            <a:graphic xmlns:a="http://schemas.openxmlformats.org/drawingml/2006/main">
+              <a:graphicData uri="http://schemas.openxmlformats.org/drawingml/2006/picture">
+                <pic:pic xmlns:pic="http://schemas.openxmlformats.org/drawingml/2006/picture">
+                  <pic:nvPicPr>
+                    <pic:cNvPr id="0" name="Picture 7"/>
+                    <pic:cNvPicPr>
+                      <a:picLocks noChangeAspect="1" noChangeArrowheads="1"/>
+                    </pic:cNvPicPr>
+                  </pic:nvPicPr>
+                  <pic:blipFill>
+                    <a:blip r:embed="rId8"/>
+                    <a:srcRect/>
+                    <a:stretch>
+                      <a:fillRect/>
+                    </a:stretch>
+                  </pic:blipFill>
+                  <pic:spPr bwMode="auto">
+                    <a:xfrm>
+                      <a:off x="0" y="0"/>
+                      <a:ext cx="7651115" cy="1911751"/>
+                    </a:xfrm>
+                    <a:prstGeom prst="rect">
+                      <a:avLst/>
+                    </a:prstGeom>
+                    <a:noFill/>
+                    <a:ln w="9525">
+                      <a:noFill/>
+                      <a:miter lim="800000"/>
+                      <a:headEnd/>
+                      <a:tailEnd/>
+                    </a:ln>
+                  </pic:spPr>
+                </pic:pic>
+              </a:graphicData>
+            </a:graphic>
+          </wp:inline>
+        </w:drawing>
+      </w:r>
+    </w:p>
+    <w:p>
+      <w:pPr>
+        <w:pStyle w:val="ListParagraph"/>
+        <w:numPr>
+          <w:ilvl w:val="0"/>
+          <w:numId w:val="13"/>
+        </w:numPr>
+        <w:ind w:left="426"/>
+        <w:rPr>
+          <w:u w:val="none"/>
+          <w:lang w:val="en-IN"/>
+        </w:rPr>
+      </w:pPr>
+      <w:r>
+        <w:rPr>
+          <w:noProof/>
+          <w:u w:val="none"/>
+        </w:rPr>
+        <w:lastRenderedPageBreak/>
+        <w:drawing>
+          <wp:inline distT="0" distB="0" distL="0" distR="0">
+            <wp:extent cx="7651115" cy="1911751"/>
+            <wp:effectExtent l="19050" t="0" r="6985" b="0"/>
+            <wp:docPr id="10" name="Picture 10"/>
+            <wp:cNvGraphicFramePr>
+              <a:graphicFrameLocks xmlns:a="http://schemas.openxmlformats.org/drawingml/2006/main" noChangeAspect="1"/>
+            </wp:cNvGraphicFramePr>
+            <a:graphic xmlns:a="http://schemas.openxmlformats.org/drawingml/2006/main">
+              <a:graphicData uri="http://schemas.openxmlformats.org/drawingml/2006/picture">
+                <pic:pic xmlns:pic="http://schemas.openxmlformats.org/drawingml/2006/picture">
+                  <pic:nvPicPr>
+                    <pic:cNvPr id="0" name="Picture 10"/>
+                    <pic:cNvPicPr>
+                      <a:picLocks noChangeAspect="1" noChangeArrowheads="1"/>
+                    </pic:cNvPicPr>
+                  </pic:nvPicPr>
+                  <pic:blipFill>
+                    <a:blip r:embed="rId9"/>
+                    <a:srcRect/>
+                    <a:stretch>
+                      <a:fillRect/>
+                    </a:stretch>
+                  </pic:blipFill>
+                  <pic:spPr bwMode="auto">
+                    <a:xfrm>
+                      <a:off x="0" y="0"/>
+                      <a:ext cx="7651115" cy="1911751"/>
+                    </a:xfrm>
+                    <a:prstGeom prst="rect">
+                      <a:avLst/>
+                    </a:prstGeom>
+                    <a:noFill/>
+                    <a:ln w="9525">
+                      <a:noFill/>
+                      <a:miter lim="800000"/>
+                      <a:headEnd/>
+                      <a:tailEnd/>
+                    </a:ln>
+                  </pic:spPr>
+                </pic:pic>
+              </a:graphicData>
+            </a:graphic>
+          </wp:inline>
+        </w:drawing>
+      </w:r>
+    </w:p>
+    <w:p>
+      <w:pPr>
+        <w:pStyle w:val="ListParagraph"/>
+        <w:numPr>
+          <w:ilvl w:val="0"/>
+          <w:numId w:val="13"/>
+        </w:numPr>
+        <w:ind w:left="426"/>
+        <w:rPr>
+          <w:u w:val="none"/>
+          <w:lang w:val="en-IN"/>
+        </w:rPr>
+      </w:pPr>
+      <w:r>
+        <w:rPr>
+          <w:noProof/>
+          <w:u w:val="none"/>
+        </w:rPr>
+        <w:drawing>
+          <wp:inline distT="0" distB="0" distL="0" distR="0">
+            <wp:extent cx="7651115" cy="1127989"/>
+            <wp:effectExtent l="19050" t="0" r="6985" b="0"/>
+            <wp:docPr id="13" name="Picture 13"/>
+            <wp:cNvGraphicFramePr>
+              <a:graphicFrameLocks xmlns:a="http://schemas.openxmlformats.org/drawingml/2006/main" noChangeAspect="1"/>
+            </wp:cNvGraphicFramePr>
+            <a:graphic xmlns:a="http://schemas.openxmlformats.org/drawingml/2006/main">
+              <a:graphicData uri="http://schemas.openxmlformats.org/drawingml/2006/picture">
+                <pic:pic xmlns:pic="http://schemas.openxmlformats.org/drawingml/2006/picture">
+                  <pic:nvPicPr>
+                    <pic:cNvPr id="0" name="Picture 13"/>
+                    <pic:cNvPicPr>
+                      <a:picLocks noChangeAspect="1" noChangeArrowheads="1"/>
+                    </pic:cNvPicPr>
+                  </pic:nvPicPr>
+                  <pic:blipFill>
+                    <a:blip r:embed="rId10"/>
+                    <a:srcRect/>
+                    <a:stretch>
+                      <a:fillRect/>
+                    </a:stretch>
+                  </pic:blipFill>
+                  <pic:spPr bwMode="auto">
+                    <a:xfrm>
+                      <a:off x="0" y="0"/>
+                      <a:ext cx="7651115" cy="1127989"/>
+                    </a:xfrm>
+                    <a:prstGeom prst="rect">
+                      <a:avLst/>
+                    </a:prstGeom>
+                    <a:noFill/>
+                    <a:ln w="9525">
+                      <a:noFill/>
+                      <a:miter lim="800000"/>
+                      <a:headEnd/>
+                      <a:tailEnd/>
+                    </a:ln>
+                  </pic:spPr>
+                </pic:pic>
+              </a:graphicData>
+            </a:graphic>
+          </wp:inline>
+        </w:drawing>
+      </w:r>
+    </w:p>
+    <w:p>
+      <w:pPr>
+        <w:pStyle w:val="ListParagraph"/>
+        <w:numPr>
+          <w:ilvl w:val="0"/>
+          <w:numId w:val="13"/>
+        </w:numPr>
+        <w:ind w:left="426"/>
+        <w:rPr>
+          <w:u w:val="none"/>
+          <w:lang w:val="en-IN"/>
+        </w:rPr>
+      </w:pPr>
+      <w:r>
+        <w:rPr>
+          <w:noProof/>
+          <w:u w:val="none"/>
+        </w:rPr>
+        <w:drawing>
+          <wp:inline distT="0" distB="0" distL="0" distR="0">
+            <wp:extent cx="7651115" cy="1089492"/>
+            <wp:effectExtent l="19050" t="0" r="6985" b="0"/>
+            <wp:docPr id="16" name="Picture 16"/>
+            <wp:cNvGraphicFramePr>
+              <a:graphicFrameLocks xmlns:a="http://schemas.openxmlformats.org/drawingml/2006/main" noChangeAspect="1"/>
+            </wp:cNvGraphicFramePr>
+            <a:graphic xmlns:a="http://schemas.openxmlformats.org/drawingml/2006/main">
+              <a:graphicData uri="http://schemas.openxmlformats.org/drawingml/2006/picture">
+                <pic:pic xmlns:pic="http://schemas.openxmlformats.org/drawingml/2006/picture">
+                  <pic:nvPicPr>
+                    <pic:cNvPr id="0" name="Picture 16"/>
+                    <pic:cNvPicPr>
+                      <a:picLocks noChangeAspect="1" noChangeArrowheads="1"/>
+                    </pic:cNvPicPr>
+                  </pic:nvPicPr>
+                  <pic:blipFill>
+                    <a:blip r:embed="rId11"/>
+                    <a:srcRect/>
+                    <a:stretch>
+                      <a:fillRect/>
+                    </a:stretch>
+                  </pic:blipFill>
+                  <pic:spPr bwMode="auto">
+                    <a:xfrm>
+                      <a:off x="0" y="0"/>
+                      <a:ext cx="7651115" cy="1089492"/>
                     </a:xfrm>
                     <a:prstGeom prst="rect">
                       <a:avLst/>
